--- a/docs/assets/disciplinas/LOM3070.docx
+++ b/docs/assets/disciplinas/LOM3070.docx
@@ -44,7 +44,7 @@
         <w:br/>
       </w:r>
       <w:r>
-        <w:t>Curso (semestre ideal): EM (9)</w:t>
+        <w:t>Curso (semestre ideal): EM (10)</w:t>
       </w:r>
     </w:p>
     <w:p>
@@ -182,15 +182,7 @@
         <w:br/>
       </w:r>
       <w:r>
-        <w:t>LOB1006 -  Cálculo IV  (Requisito)</w:t>
-        <w:br/>
-      </w:r>
-      <w:r>
         <w:t>LOB1008 -  Ciência, Tecnologia e Sociedade  (Requisito)</w:t>
-        <w:br/>
-      </w:r>
-      <w:r>
-        <w:t>LOB1011 -  Eletricidade Aplicada  (Requisito)</w:t>
         <w:br/>
       </w:r>
       <w:r>
@@ -203,10 +195,6 @@
       </w:r>
       <w:r>
         <w:t>LOB1019 -  Física II  (Requisito)</w:t>
-        <w:br/>
-      </w:r>
-      <w:r>
-        <w:t>LOB1021 -  Física IV  (Requisito)</w:t>
         <w:br/>
       </w:r>
       <w:r>
@@ -226,19 +214,15 @@
         <w:br/>
       </w:r>
       <w:r>
-        <w:t>LOB1040 -  Laboratório de Eletricidade  (Requisito)</w:t>
-        <w:br/>
-      </w:r>
-      <w:r>
         <w:t>LOB1041 -  Física Experimental II  (Requisito)</w:t>
         <w:br/>
       </w:r>
       <w:r>
-        <w:t>LOB1042 -  Física Experimental IV  (Requisito)</w:t>
+        <w:t>LOB1045 -  Leitura e Produção de Textos Acadêmicos  (Requisito)</w:t>
         <w:br/>
       </w:r>
       <w:r>
-        <w:t>LOB1045 -  Leitura e Produção de Textos Acadêmicos  (Requisito)</w:t>
+        <w:t>LOB1046 -  Engenharia do Meio Ambiente  (Requisito)</w:t>
         <w:br/>
       </w:r>
       <w:r>
@@ -247,10 +231,6 @@
       </w:r>
       <w:r>
         <w:t>LOB1053 -  Física III  (Requisito)</w:t>
-        <w:br/>
-      </w:r>
-      <w:r>
-        <w:t>LOB1056 -  Introdução aos Métodos Numéricos e Computacionais  (Requisito)</w:t>
         <w:br/>
       </w:r>
       <w:r>
@@ -266,15 +246,7 @@
         <w:br/>
       </w:r>
       <w:r>
-        <w:t>LOM3038 -  Recursos Naturais  (Requisito)</w:t>
-        <w:br/>
-      </w:r>
-      <w:r>
         <w:t>LOM3056 -  Fundamentos de Química Orgânica  (Requisito)</w:t>
-        <w:br/>
-      </w:r>
-      <w:r>
-        <w:t>LOM3081 -  Introdução à Mecânica dos Sólidos  (Requisito)</w:t>
         <w:br/>
       </w:r>
       <w:r>
@@ -282,19 +254,31 @@
         <w:br/>
       </w:r>
       <w:r>
+        <w:t>LOM3104 -  Projeto Integrado em Engenharia de Materiais I  (Requisito)</w:t>
+        <w:br/>
+      </w:r>
+      <w:r>
+        <w:t>LOM3105 -  Computação e análise de dados em Engenharia  (Requisito)</w:t>
+        <w:br/>
+      </w:r>
+      <w:r>
         <w:t>LOM3204 -  Desenho Técnico e Projeto Assistido por Computador  (Requisito)</w:t>
         <w:br/>
       </w:r>
       <w:r>
-        <w:t>LOQ4031 -  Química Geral I  (Requisito)</w:t>
+        <w:t>LOQ4095 -  Química Geral Experimental  (Requisito)</w:t>
         <w:br/>
       </w:r>
       <w:r>
-        <w:t>LOQ4073 -  Química Geral II  (Requisito)</w:t>
+        <w:t>LOQ4098 -  Fundamentos de Química para Engenharia II (Requisito)</w:t>
         <w:br/>
       </w:r>
       <w:r>
-        <w:t>LOQ4095 -  Química Geral Experimental  (Requisito)</w:t>
+        <w:t>LOQ4100 -  Fundamentos de Química para Engenharia I (Requisito)</w:t>
+        <w:br/>
+      </w:r>
+      <w:r>
+        <w:t>LOQ4246 -  Engenharia da Sustentabilidade  (Requisito)</w:t>
         <w:br/>
       </w:r>
     </w:p>

--- a/docs/assets/disciplinas/LOM3070.docx
+++ b/docs/assets/disciplinas/LOM3070.docx
@@ -28,15 +28,15 @@
         <w:br/>
       </w:r>
       <w:r>
-        <w:t>Créditos-trabalho: 12</w:t>
+        <w:t>Créditos-trabalho: 6</w:t>
         <w:br/>
       </w:r>
       <w:r>
-        <w:t>Carga horária: 360 h   (    Estágio: 360 h         )</w:t>
+        <w:t>Carga horária: 180 h   (    Estágio: 180 h         )</w:t>
         <w:br/>
       </w:r>
       <w:r>
-        <w:t>Ativação: 01/01/2012</w:t>
+        <w:t>Ativação: 01/01/2022</w:t>
         <w:br/>
       </w:r>
       <w:r>

--- a/docs/assets/disciplinas/LOM3070.docx
+++ b/docs/assets/disciplinas/LOM3070.docx
@@ -21,7 +21,7 @@
     <w:p/>
     <w:p>
       <w:pPr>
-        <w:pStyle w:val="ListNumber"/>
+        <w:pStyle w:val="ListBullet"/>
       </w:pPr>
       <w:r>
         <w:t>Créditos-aula: 0</w:t>

--- a/docs/assets/disciplinas/LOM3070.docx
+++ b/docs/assets/disciplinas/LOM3070.docx
@@ -174,7 +174,67 @@
         <w:pStyle w:val="ListBullet"/>
       </w:pPr>
       <w:r>
-        <w:t>LOB1003 -  Cálculo I  (Requisito)</w:t>
+        <w:t>LOQ4100 -  Fundamentos de Química para Engenharia I (Requisito)</w:t>
+        <w:br/>
+      </w:r>
+      <w:r>
+        <w:t>LOQ4098 -  Fundamentos de Química para Engenharia II (Requisito)</w:t>
+        <w:br/>
+      </w:r>
+      <w:r>
+        <w:t>LOB1053 -  Física III  (Requisito)</w:t>
+        <w:br/>
+      </w:r>
+      <w:r>
+        <w:t>LOB1038 -  Física Experimental I  (Requisito)</w:t>
+        <w:br/>
+      </w:r>
+      <w:r>
+        <w:t>LOM3013 -  Ciência dos Materiais  (Requisito)</w:t>
+        <w:br/>
+      </w:r>
+      <w:r>
+        <w:t>LOB1018 -  Física I  (Requisito)</w:t>
+        <w:br/>
+      </w:r>
+      <w:r>
+        <w:t>LOB1041 -  Física Experimental II  (Requisito)</w:t>
+        <w:br/>
+      </w:r>
+      <w:r>
+        <w:t>LOQ4095 -  Química Geral Experimental  (Requisito)</w:t>
+        <w:br/>
+      </w:r>
+      <w:r>
+        <w:t>LOB1036 -  Geometria Analítica  (Requisito)</w:t>
+        <w:br/>
+      </w:r>
+      <w:r>
+        <w:t>LOM3037 -  Química Inorgânica  (Requisito)</w:t>
+        <w:br/>
+      </w:r>
+      <w:r>
+        <w:t>LOM3099 -  Estática  (Requisito)</w:t>
+        <w:br/>
+      </w:r>
+      <w:r>
+        <w:t>LOM3204 -  Desenho Técnico e Projeto Assistido por Computador  (Requisito)</w:t>
+        <w:br/>
+      </w:r>
+      <w:r>
+        <w:t>LOM3056 -  Fundamentos de Química Orgânica  (Requisito)</w:t>
+        <w:br/>
+      </w:r>
+      <w:r>
+        <w:t>LOQ4246 -  Engenharia da Sustentabilidade  (Requisito)</w:t>
+        <w:br/>
+      </w:r>
+      <w:r>
+        <w:t>LOM3018 -  Introdução à Engenharia de Materiais  (Requisito)</w:t>
+        <w:br/>
+      </w:r>
+      <w:r>
+        <w:t>LOB1012 -  Estatística  (Requisito)</w:t>
         <w:br/>
       </w:r>
       <w:r>
@@ -182,15 +242,31 @@
         <w:br/>
       </w:r>
       <w:r>
+        <w:t>LOB1046 -  Engenharia do Meio Ambiente  (Requisito)</w:t>
+        <w:br/>
+      </w:r>
+      <w:r>
+        <w:t>LOB1003 -  Cálculo I  (Requisito)</w:t>
+        <w:br/>
+      </w:r>
+      <w:r>
+        <w:t>LOB1045 -  Leitura e Produção de Textos Acadêmicos  (Requisito)</w:t>
+        <w:br/>
+      </w:r>
+      <w:r>
+        <w:t>LOB1052 -  Cálculo III  (Requisito)</w:t>
+        <w:br/>
+      </w:r>
+      <w:r>
+        <w:t>LOM3104 -  Projeto Integrado em Engenharia de Materiais I  (Requisito)</w:t>
+        <w:br/>
+      </w:r>
+      <w:r>
         <w:t>LOB1008 -  Ciência, Tecnologia e Sociedade  (Requisito)</w:t>
         <w:br/>
       </w:r>
       <w:r>
-        <w:t>LOB1012 -  Estatística  (Requisito)</w:t>
-        <w:br/>
-      </w:r>
-      <w:r>
-        <w:t>LOB1018 -  Física I  (Requisito)</w:t>
+        <w:t>LOB1037 -  Àlgebra Linear  (Requisito)</w:t>
         <w:br/>
       </w:r>
       <w:r>
@@ -198,87 +274,11 @@
         <w:br/>
       </w:r>
       <w:r>
-        <w:t>LOB1036 -  Geometria Analítica  (Requisito)</w:t>
-        <w:br/>
-      </w:r>
-      <w:r>
-        <w:t>LOB1037 -  Àlgebra Linear  (Requisito)</w:t>
-        <w:br/>
-      </w:r>
-      <w:r>
-        <w:t>LOB1038 -  Física Experimental I  (Requisito)</w:t>
-        <w:br/>
-      </w:r>
-      <w:r>
         <w:t>LOB1039 -  Física Experimental III  (Requisito)</w:t>
         <w:br/>
       </w:r>
       <w:r>
-        <w:t>LOB1041 -  Física Experimental II  (Requisito)</w:t>
-        <w:br/>
-      </w:r>
-      <w:r>
-        <w:t>LOB1045 -  Leitura e Produção de Textos Acadêmicos  (Requisito)</w:t>
-        <w:br/>
-      </w:r>
-      <w:r>
-        <w:t>LOB1046 -  Engenharia do Meio Ambiente  (Requisito)</w:t>
-        <w:br/>
-      </w:r>
-      <w:r>
-        <w:t>LOB1052 -  Cálculo III  (Requisito)</w:t>
-        <w:br/>
-      </w:r>
-      <w:r>
-        <w:t>LOB1053 -  Física III  (Requisito)</w:t>
-        <w:br/>
-      </w:r>
-      <w:r>
-        <w:t>LOM3013 -  Ciência dos Materiais  (Requisito)</w:t>
-        <w:br/>
-      </w:r>
-      <w:r>
-        <w:t>LOM3018 -  Introdução à Engenharia de Materiais  (Requisito)</w:t>
-        <w:br/>
-      </w:r>
-      <w:r>
-        <w:t>LOM3037 -  Química Inorgânica  (Requisito)</w:t>
-        <w:br/>
-      </w:r>
-      <w:r>
-        <w:t>LOM3056 -  Fundamentos de Química Orgânica  (Requisito)</w:t>
-        <w:br/>
-      </w:r>
-      <w:r>
-        <w:t>LOM3099 -  Estática  (Requisito)</w:t>
-        <w:br/>
-      </w:r>
-      <w:r>
-        <w:t>LOM3104 -  Projeto Integrado em Engenharia de Materiais I  (Requisito)</w:t>
-        <w:br/>
-      </w:r>
-      <w:r>
         <w:t>LOM3105 -  Computação e análise de dados em Engenharia  (Requisito)</w:t>
-        <w:br/>
-      </w:r>
-      <w:r>
-        <w:t>LOM3204 -  Desenho Técnico e Projeto Assistido por Computador  (Requisito)</w:t>
-        <w:br/>
-      </w:r>
-      <w:r>
-        <w:t>LOQ4095 -  Química Geral Experimental  (Requisito)</w:t>
-        <w:br/>
-      </w:r>
-      <w:r>
-        <w:t>LOQ4098 -  Fundamentos de Química para Engenharia II (Requisito)</w:t>
-        <w:br/>
-      </w:r>
-      <w:r>
-        <w:t>LOQ4100 -  Fundamentos de Química para Engenharia I (Requisito)</w:t>
-        <w:br/>
-      </w:r>
-      <w:r>
-        <w:t>LOQ4246 -  Engenharia da Sustentabilidade  (Requisito)</w:t>
         <w:br/>
       </w:r>
     </w:p>

--- a/docs/assets/disciplinas/LOM3070.docx
+++ b/docs/assets/disciplinas/LOM3070.docx
@@ -174,7 +174,15 @@
         <w:pStyle w:val="ListBullet"/>
       </w:pPr>
       <w:r>
-        <w:t>LOQ4100 -  Fundamentos de Química para Engenharia I (Requisito)</w:t>
+        <w:t>LOB1045 -  Leitura e Produção de Textos Acadêmicos  (Requisito)</w:t>
+        <w:br/>
+      </w:r>
+      <w:r>
+        <w:t>LOM3105 -  Computação e análise de dados em Engenharia  (Requisito)</w:t>
+        <w:br/>
+      </w:r>
+      <w:r>
+        <w:t>LOQ4095 -  Química Geral Experimental  (Requisito)</w:t>
         <w:br/>
       </w:r>
       <w:r>
@@ -182,83 +190,11 @@
         <w:br/>
       </w:r>
       <w:r>
-        <w:t>LOB1053 -  Física III  (Requisito)</w:t>
-        <w:br/>
-      </w:r>
-      <w:r>
-        <w:t>LOB1038 -  Física Experimental I  (Requisito)</w:t>
-        <w:br/>
-      </w:r>
-      <w:r>
-        <w:t>LOM3013 -  Ciência dos Materiais  (Requisito)</w:t>
-        <w:br/>
-      </w:r>
-      <w:r>
-        <w:t>LOB1018 -  Física I  (Requisito)</w:t>
-        <w:br/>
-      </w:r>
-      <w:r>
-        <w:t>LOB1041 -  Física Experimental II  (Requisito)</w:t>
-        <w:br/>
-      </w:r>
-      <w:r>
-        <w:t>LOQ4095 -  Química Geral Experimental  (Requisito)</w:t>
-        <w:br/>
-      </w:r>
-      <w:r>
-        <w:t>LOB1036 -  Geometria Analítica  (Requisito)</w:t>
-        <w:br/>
-      </w:r>
-      <w:r>
-        <w:t>LOM3037 -  Química Inorgânica  (Requisito)</w:t>
-        <w:br/>
-      </w:r>
-      <w:r>
-        <w:t>LOM3099 -  Estática  (Requisito)</w:t>
-        <w:br/>
-      </w:r>
-      <w:r>
-        <w:t>LOM3204 -  Desenho Técnico e Projeto Assistido por Computador  (Requisito)</w:t>
-        <w:br/>
-      </w:r>
-      <w:r>
-        <w:t>LOM3056 -  Fundamentos de Química Orgânica  (Requisito)</w:t>
+        <w:t>LOQ4100 -  Fundamentos de Química para Engenharia I (Requisito)</w:t>
         <w:br/>
       </w:r>
       <w:r>
         <w:t>LOQ4246 -  Engenharia da Sustentabilidade  (Requisito)</w:t>
-        <w:br/>
-      </w:r>
-      <w:r>
-        <w:t>LOM3018 -  Introdução à Engenharia de Materiais  (Requisito)</w:t>
-        <w:br/>
-      </w:r>
-      <w:r>
-        <w:t>LOB1012 -  Estatística  (Requisito)</w:t>
-        <w:br/>
-      </w:r>
-      <w:r>
-        <w:t>LOB1004 -  Cálculo II  (Requisito)</w:t>
-        <w:br/>
-      </w:r>
-      <w:r>
-        <w:t>LOB1046 -  Engenharia do Meio Ambiente  (Requisito)</w:t>
-        <w:br/>
-      </w:r>
-      <w:r>
-        <w:t>LOB1003 -  Cálculo I  (Requisito)</w:t>
-        <w:br/>
-      </w:r>
-      <w:r>
-        <w:t>LOB1045 -  Leitura e Produção de Textos Acadêmicos  (Requisito)</w:t>
-        <w:br/>
-      </w:r>
-      <w:r>
-        <w:t>LOB1052 -  Cálculo III  (Requisito)</w:t>
-        <w:br/>
-      </w:r>
-      <w:r>
-        <w:t>LOM3104 -  Projeto Integrado em Engenharia de Materiais I  (Requisito)</w:t>
         <w:br/>
       </w:r>
       <w:r>
@@ -270,7 +206,35 @@
         <w:br/>
       </w:r>
       <w:r>
-        <w:t>LOB1019 -  Física II  (Requisito)</w:t>
+        <w:t>LOB1046 -  Engenharia do Meio Ambiente  (Requisito)</w:t>
+        <w:br/>
+      </w:r>
+      <w:r>
+        <w:t>LOB1053 -  Física III  (Requisito)</w:t>
+        <w:br/>
+      </w:r>
+      <w:r>
+        <w:t>LOM3104 -  Projeto Integrado em Engenharia de Materiais I  (Requisito)</w:t>
+        <w:br/>
+      </w:r>
+      <w:r>
+        <w:t>LOB1003 -  Cálculo I  (Requisito)</w:t>
+        <w:br/>
+      </w:r>
+      <w:r>
+        <w:t>LOB1012 -  Estatística  (Requisito)</w:t>
+        <w:br/>
+      </w:r>
+      <w:r>
+        <w:t>LOB1018 -  Física I  (Requisito)</w:t>
+        <w:br/>
+      </w:r>
+      <w:r>
+        <w:t>LOB1036 -  Geometria Analítica  (Requisito)</w:t>
+        <w:br/>
+      </w:r>
+      <w:r>
+        <w:t>LOB1038 -  Física Experimental I  (Requisito)</w:t>
         <w:br/>
       </w:r>
       <w:r>
@@ -278,7 +242,43 @@
         <w:br/>
       </w:r>
       <w:r>
-        <w:t>LOM3105 -  Computação e análise de dados em Engenharia  (Requisito)</w:t>
+        <w:t>LOB1041 -  Física Experimental II  (Requisito)</w:t>
+        <w:br/>
+      </w:r>
+      <w:r>
+        <w:t>LOB1052 -  Cálculo III  (Requisito)</w:t>
+        <w:br/>
+      </w:r>
+      <w:r>
+        <w:t>LOM3037 -  Química Inorgânica  (Requisito)</w:t>
+        <w:br/>
+      </w:r>
+      <w:r>
+        <w:t>LOM3056 -  Fundamentos de Química Orgânica  (Requisito)</w:t>
+        <w:br/>
+      </w:r>
+      <w:r>
+        <w:t>LOM3099 -  Estática  (Requisito)</w:t>
+        <w:br/>
+      </w:r>
+      <w:r>
+        <w:t>LOB1004 -  Cálculo II  (Requisito)</w:t>
+        <w:br/>
+      </w:r>
+      <w:r>
+        <w:t>LOB1019 -  Física II  (Requisito)</w:t>
+        <w:br/>
+      </w:r>
+      <w:r>
+        <w:t>LOM3018 -  Introdução à Engenharia de Materiais  (Requisito)</w:t>
+        <w:br/>
+      </w:r>
+      <w:r>
+        <w:t>LOM3204 -  Desenho Técnico e Projeto Assistido por Computador  (Requisito)</w:t>
+        <w:br/>
+      </w:r>
+      <w:r>
+        <w:t>LOM3013 -  Ciência dos Materiais  (Requisito)</w:t>
         <w:br/>
       </w:r>
     </w:p>

--- a/docs/assets/disciplinas/LOM3070.docx
+++ b/docs/assets/disciplinas/LOM3070.docx
@@ -174,11 +174,31 @@
         <w:pStyle w:val="ListBullet"/>
       </w:pPr>
       <w:r>
-        <w:t>LOB1045 -  Leitura e Produção de Textos Acadêmicos  (Requisito)</w:t>
+        <w:t>LOQ4100 -  Fundamentos de Química para Engenharia I (Requisito)</w:t>
         <w:br/>
       </w:r>
       <w:r>
-        <w:t>LOM3105 -  Computação e análise de dados em Engenharia  (Requisito)</w:t>
+        <w:t>LOQ4098 -  Fundamentos de Química para Engenharia II (Requisito)</w:t>
+        <w:br/>
+      </w:r>
+      <w:r>
+        <w:t>LOB1053 -  Física III  (Requisito)</w:t>
+        <w:br/>
+      </w:r>
+      <w:r>
+        <w:t>LOB1038 -  Física Experimental I  (Requisito)</w:t>
+        <w:br/>
+      </w:r>
+      <w:r>
+        <w:t>LOM3013 -  Ciência dos Materiais  (Requisito)</w:t>
+        <w:br/>
+      </w:r>
+      <w:r>
+        <w:t>LOB1018 -  Física I  (Requisito)</w:t>
+        <w:br/>
+      </w:r>
+      <w:r>
+        <w:t>LOB1041 -  Física Experimental II  (Requisito)</w:t>
         <w:br/>
       </w:r>
       <w:r>
@@ -186,15 +206,59 @@
         <w:br/>
       </w:r>
       <w:r>
-        <w:t>LOQ4098 -  Fundamentos de Química para Engenharia II (Requisito)</w:t>
+        <w:t>LOB1036 -  Geometria Analítica  (Requisito)</w:t>
         <w:br/>
       </w:r>
       <w:r>
-        <w:t>LOQ4100 -  Fundamentos de Química para Engenharia I (Requisito)</w:t>
+        <w:t>LOM3037 -  Química Inorgânica  (Requisito)</w:t>
+        <w:br/>
+      </w:r>
+      <w:r>
+        <w:t>LOM3099 -  Estática  (Requisito)</w:t>
+        <w:br/>
+      </w:r>
+      <w:r>
+        <w:t>LOM3204 -  Desenho Técnico e Projeto Assistido por Computador  (Requisito)</w:t>
+        <w:br/>
+      </w:r>
+      <w:r>
+        <w:t>LOM3056 -  Fundamentos de Química Orgânica  (Requisito)</w:t>
         <w:br/>
       </w:r>
       <w:r>
         <w:t>LOQ4246 -  Engenharia da Sustentabilidade  (Requisito)</w:t>
+        <w:br/>
+      </w:r>
+      <w:r>
+        <w:t>LOM3018 -  Introdução à Engenharia de Materiais  (Requisito)</w:t>
+        <w:br/>
+      </w:r>
+      <w:r>
+        <w:t>LOB1012 -  Estatística  (Requisito)</w:t>
+        <w:br/>
+      </w:r>
+      <w:r>
+        <w:t>LOB1004 -  Cálculo II  (Requisito)</w:t>
+        <w:br/>
+      </w:r>
+      <w:r>
+        <w:t>LOB1046 -  Engenharia do Meio Ambiente  (Requisito)</w:t>
+        <w:br/>
+      </w:r>
+      <w:r>
+        <w:t>LOB1003 -  Cálculo I  (Requisito)</w:t>
+        <w:br/>
+      </w:r>
+      <w:r>
+        <w:t>LOB1045 -  Leitura e Produção de Textos Acadêmicos  (Requisito)</w:t>
+        <w:br/>
+      </w:r>
+      <w:r>
+        <w:t>LOB1052 -  Cálculo III  (Requisito)</w:t>
+        <w:br/>
+      </w:r>
+      <w:r>
+        <w:t>LOM3104 -  Projeto Integrado em Engenharia de Materiais I  (Requisito)</w:t>
         <w:br/>
       </w:r>
       <w:r>
@@ -206,35 +270,7 @@
         <w:br/>
       </w:r>
       <w:r>
-        <w:t>LOB1046 -  Engenharia do Meio Ambiente  (Requisito)</w:t>
-        <w:br/>
-      </w:r>
-      <w:r>
-        <w:t>LOB1053 -  Física III  (Requisito)</w:t>
-        <w:br/>
-      </w:r>
-      <w:r>
-        <w:t>LOM3104 -  Projeto Integrado em Engenharia de Materiais I  (Requisito)</w:t>
-        <w:br/>
-      </w:r>
-      <w:r>
-        <w:t>LOB1003 -  Cálculo I  (Requisito)</w:t>
-        <w:br/>
-      </w:r>
-      <w:r>
-        <w:t>LOB1012 -  Estatística  (Requisito)</w:t>
-        <w:br/>
-      </w:r>
-      <w:r>
-        <w:t>LOB1018 -  Física I  (Requisito)</w:t>
-        <w:br/>
-      </w:r>
-      <w:r>
-        <w:t>LOB1036 -  Geometria Analítica  (Requisito)</w:t>
-        <w:br/>
-      </w:r>
-      <w:r>
-        <w:t>LOB1038 -  Física Experimental I  (Requisito)</w:t>
+        <w:t>LOB1019 -  Física II  (Requisito)</w:t>
         <w:br/>
       </w:r>
       <w:r>
@@ -242,43 +278,7 @@
         <w:br/>
       </w:r>
       <w:r>
-        <w:t>LOB1041 -  Física Experimental II  (Requisito)</w:t>
-        <w:br/>
-      </w:r>
-      <w:r>
-        <w:t>LOB1052 -  Cálculo III  (Requisito)</w:t>
-        <w:br/>
-      </w:r>
-      <w:r>
-        <w:t>LOM3037 -  Química Inorgânica  (Requisito)</w:t>
-        <w:br/>
-      </w:r>
-      <w:r>
-        <w:t>LOM3056 -  Fundamentos de Química Orgânica  (Requisito)</w:t>
-        <w:br/>
-      </w:r>
-      <w:r>
-        <w:t>LOM3099 -  Estática  (Requisito)</w:t>
-        <w:br/>
-      </w:r>
-      <w:r>
-        <w:t>LOB1004 -  Cálculo II  (Requisito)</w:t>
-        <w:br/>
-      </w:r>
-      <w:r>
-        <w:t>LOB1019 -  Física II  (Requisito)</w:t>
-        <w:br/>
-      </w:r>
-      <w:r>
-        <w:t>LOM3018 -  Introdução à Engenharia de Materiais  (Requisito)</w:t>
-        <w:br/>
-      </w:r>
-      <w:r>
-        <w:t>LOM3204 -  Desenho Técnico e Projeto Assistido por Computador  (Requisito)</w:t>
-        <w:br/>
-      </w:r>
-      <w:r>
-        <w:t>LOM3013 -  Ciência dos Materiais  (Requisito)</w:t>
+        <w:t>LOM3105 -  Computação e análise de dados em Engenharia  (Requisito)</w:t>
         <w:br/>
       </w:r>
     </w:p>

--- a/docs/assets/disciplinas/LOM3070.docx
+++ b/docs/assets/disciplinas/LOM3070.docx
@@ -174,7 +174,11 @@
         <w:pStyle w:val="ListBullet"/>
       </w:pPr>
       <w:r>
-        <w:t>LOQ4100 -  Fundamentos de Química para Engenharia I (Requisito)</w:t>
+        <w:t>LOM3105 -  Computação e análise de dados em Engenharia  (Requisito)</w:t>
+        <w:br/>
+      </w:r>
+      <w:r>
+        <w:t>LOQ4095 -  Química Geral Experimental  (Requisito)</w:t>
         <w:br/>
       </w:r>
       <w:r>
@@ -182,7 +186,31 @@
         <w:br/>
       </w:r>
       <w:r>
+        <w:t>LOQ4100 -  Fundamentos de Química para Engenharia I (Requisito)</w:t>
+        <w:br/>
+      </w:r>
+      <w:r>
+        <w:t>LOB1046 -  Engenharia do Meio Ambiente  (Requisito)</w:t>
+        <w:br/>
+      </w:r>
+      <w:r>
         <w:t>LOB1053 -  Física III  (Requisito)</w:t>
+        <w:br/>
+      </w:r>
+      <w:r>
+        <w:t>LOB1003 -  Cálculo I  (Requisito)</w:t>
+        <w:br/>
+      </w:r>
+      <w:r>
+        <w:t>LOB1012 -  Estatística  (Requisito)</w:t>
+        <w:br/>
+      </w:r>
+      <w:r>
+        <w:t>LOB1036 -  Geometria Analítica  (Requisito)</w:t>
+        <w:br/>
+      </w:r>
+      <w:r>
+        <w:t>LOB1037 -  Álgebra Linear  (Requisito)</w:t>
         <w:br/>
       </w:r>
       <w:r>
@@ -190,7 +218,35 @@
         <w:br/>
       </w:r>
       <w:r>
-        <w:t>LOM3013 -  Ciência dos Materiais  (Requisito)</w:t>
+        <w:t>LOB1039 -  Física Experimental III  (Requisito)</w:t>
+        <w:br/>
+      </w:r>
+      <w:r>
+        <w:t>LOB1041 -  Física Experimental II  (Requisito)</w:t>
+        <w:br/>
+      </w:r>
+      <w:r>
+        <w:t>LOB1052 -  Cálculo III  (Requisito)</w:t>
+        <w:br/>
+      </w:r>
+      <w:r>
+        <w:t>LOM3037 -  Química Inorgânica  (Requisito)</w:t>
+        <w:br/>
+      </w:r>
+      <w:r>
+        <w:t>LOM3056 -  Fundamentos de Química Orgânica  (Requisito)</w:t>
+        <w:br/>
+      </w:r>
+      <w:r>
+        <w:t>LOM3099 -  Estática  (Requisito)</w:t>
+        <w:br/>
+      </w:r>
+      <w:r>
+        <w:t>LOQ4264 -  Engenharia da Sustentabilidade  (Requisito)</w:t>
+        <w:br/>
+      </w:r>
+      <w:r>
+        <w:t>LOB1004 -  Cálculo II  (Requisito)</w:t>
         <w:br/>
       </w:r>
       <w:r>
@@ -198,35 +254,7 @@
         <w:br/>
       </w:r>
       <w:r>
-        <w:t>LOB1041 -  Física Experimental II  (Requisito)</w:t>
-        <w:br/>
-      </w:r>
-      <w:r>
-        <w:t>LOQ4095 -  Química Geral Experimental  (Requisito)</w:t>
-        <w:br/>
-      </w:r>
-      <w:r>
-        <w:t>LOB1036 -  Geometria Analítica  (Requisito)</w:t>
-        <w:br/>
-      </w:r>
-      <w:r>
-        <w:t>LOM3037 -  Química Inorgânica  (Requisito)</w:t>
-        <w:br/>
-      </w:r>
-      <w:r>
-        <w:t>LOM3099 -  Estática  (Requisito)</w:t>
-        <w:br/>
-      </w:r>
-      <w:r>
-        <w:t>LOM3204 -  Desenho Técnico e Projeto Assistido por Computador  (Requisito)</w:t>
-        <w:br/>
-      </w:r>
-      <w:r>
-        <w:t>LOM3056 -  Fundamentos de Química Orgânica  (Requisito)</w:t>
-        <w:br/>
-      </w:r>
-      <w:r>
-        <w:t>LOQ4246 -  Engenharia da Sustentabilidade  (Requisito)</w:t>
+        <w:t>LOB1019 -  Física II  (Requisito)</w:t>
         <w:br/>
       </w:r>
       <w:r>
@@ -234,51 +262,11 @@
         <w:br/>
       </w:r>
       <w:r>
-        <w:t>LOB1012 -  Estatística  (Requisito)</w:t>
+        <w:t>LOM3013 -  Ciência dos Materiais  (Requisito)</w:t>
         <w:br/>
       </w:r>
       <w:r>
-        <w:t>LOB1004 -  Cálculo II  (Requisito)</w:t>
-        <w:br/>
-      </w:r>
-      <w:r>
-        <w:t>LOB1046 -  Engenharia do Meio Ambiente  (Requisito)</w:t>
-        <w:br/>
-      </w:r>
-      <w:r>
-        <w:t>LOB1003 -  Cálculo I  (Requisito)</w:t>
-        <w:br/>
-      </w:r>
-      <w:r>
-        <w:t>LOB1045 -  Leitura e Produção de Textos Acadêmicos  (Requisito)</w:t>
-        <w:br/>
-      </w:r>
-      <w:r>
-        <w:t>LOB1052 -  Cálculo III  (Requisito)</w:t>
-        <w:br/>
-      </w:r>
-      <w:r>
-        <w:t>LOM3104 -  Projeto Integrado em Engenharia de Materiais I  (Requisito)</w:t>
-        <w:br/>
-      </w:r>
-      <w:r>
-        <w:t>LOB1008 -  Ciência, Tecnologia e Sociedade  (Requisito)</w:t>
-        <w:br/>
-      </w:r>
-      <w:r>
-        <w:t>LOB1037 -  Àlgebra Linear  (Requisito)</w:t>
-        <w:br/>
-      </w:r>
-      <w:r>
-        <w:t>LOB1019 -  Física II  (Requisito)</w:t>
-        <w:br/>
-      </w:r>
-      <w:r>
-        <w:t>LOB1039 -  Física Experimental III  (Requisito)</w:t>
-        <w:br/>
-      </w:r>
-      <w:r>
-        <w:t>LOM3105 -  Computação e análise de dados em Engenharia  (Requisito)</w:t>
+        <w:t>LOM3204 -  Desenho Técnico e Projeto Assistido por Computador  (Requisito)</w:t>
         <w:br/>
       </w:r>
     </w:p>

--- a/docs/assets/disciplinas/LOM3070.docx
+++ b/docs/assets/disciplinas/LOM3070.docx
@@ -174,7 +174,31 @@
         <w:pStyle w:val="ListBullet"/>
       </w:pPr>
       <w:r>
-        <w:t>LOM3105 -  Computação e análise de dados em Engenharia  (Requisito)</w:t>
+        <w:t>LOM3013 -  Ciência dos Materiais  (Requisito)</w:t>
+        <w:br/>
+      </w:r>
+      <w:r>
+        <w:t>LOB1018 -  Física I  (Requisito)</w:t>
+        <w:br/>
+      </w:r>
+      <w:r>
+        <w:t>LOQ4100 -  Fundamentos de Química para Engenharia I (Requisito)</w:t>
+        <w:br/>
+      </w:r>
+      <w:r>
+        <w:t>LOQ4098 -  Fundamentos de Química para Engenharia II (Requisito)</w:t>
+        <w:br/>
+      </w:r>
+      <w:r>
+        <w:t>LOB1053 -  Física III  (Requisito)</w:t>
+        <w:br/>
+      </w:r>
+      <w:r>
+        <w:t>LOB1038 -  Física Experimental I  (Requisito)</w:t>
+        <w:br/>
+      </w:r>
+      <w:r>
+        <w:t>LOB1041 -  Física Experimental II  (Requisito)</w:t>
         <w:br/>
       </w:r>
       <w:r>
@@ -182,11 +206,39 @@
         <w:br/>
       </w:r>
       <w:r>
-        <w:t>LOQ4098 -  Fundamentos de Química para Engenharia II (Requisito)</w:t>
+        <w:t>LOB1036 -  Geometria Analítica  (Requisito)</w:t>
         <w:br/>
       </w:r>
       <w:r>
-        <w:t>LOQ4100 -  Fundamentos de Química para Engenharia I (Requisito)</w:t>
+        <w:t>LOM3037 -  Química Inorgânica  (Requisito)</w:t>
+        <w:br/>
+      </w:r>
+      <w:r>
+        <w:t>LOM3099 -  Estática  (Requisito)</w:t>
+        <w:br/>
+      </w:r>
+      <w:r>
+        <w:t>LOM3204 -  Desenho Técnico e Projeto Assistido por Computador  (Requisito)</w:t>
+        <w:br/>
+      </w:r>
+      <w:r>
+        <w:t>LOM3056 -  Fundamentos de Química Orgânica  (Requisito)</w:t>
+        <w:br/>
+      </w:r>
+      <w:r>
+        <w:t>LOQ4264 -  Engenharia da Sustentabilidade  (Requisito)</w:t>
+        <w:br/>
+      </w:r>
+      <w:r>
+        <w:t>LOM3018 -  Introdução à Engenharia de Materiais  (Requisito)</w:t>
+        <w:br/>
+      </w:r>
+      <w:r>
+        <w:t>LOB1012 -  Estatística  (Requisito)</w:t>
+        <w:br/>
+      </w:r>
+      <w:r>
+        <w:t>LOB1004 -  Cálculo II  (Requisito)</w:t>
         <w:br/>
       </w:r>
       <w:r>
@@ -194,19 +246,11 @@
         <w:br/>
       </w:r>
       <w:r>
-        <w:t>LOB1053 -  Física III  (Requisito)</w:t>
-        <w:br/>
-      </w:r>
-      <w:r>
         <w:t>LOB1003 -  Cálculo I  (Requisito)</w:t>
         <w:br/>
       </w:r>
       <w:r>
-        <w:t>LOB1012 -  Estatística  (Requisito)</w:t>
-        <w:br/>
-      </w:r>
-      <w:r>
-        <w:t>LOB1036 -  Geometria Analítica  (Requisito)</w:t>
+        <w:t>LOB1052 -  Cálculo III  (Requisito)</w:t>
         <w:br/>
       </w:r>
       <w:r>
@@ -214,7 +258,7 @@
         <w:br/>
       </w:r>
       <w:r>
-        <w:t>LOB1038 -  Física Experimental I  (Requisito)</w:t>
+        <w:t>LOB1019 -  Física II  (Requisito)</w:t>
         <w:br/>
       </w:r>
       <w:r>
@@ -222,51 +266,7 @@
         <w:br/>
       </w:r>
       <w:r>
-        <w:t>LOB1041 -  Física Experimental II  (Requisito)</w:t>
-        <w:br/>
-      </w:r>
-      <w:r>
-        <w:t>LOB1052 -  Cálculo III  (Requisito)</w:t>
-        <w:br/>
-      </w:r>
-      <w:r>
-        <w:t>LOM3037 -  Química Inorgânica  (Requisito)</w:t>
-        <w:br/>
-      </w:r>
-      <w:r>
-        <w:t>LOM3056 -  Fundamentos de Química Orgânica  (Requisito)</w:t>
-        <w:br/>
-      </w:r>
-      <w:r>
-        <w:t>LOM3099 -  Estática  (Requisito)</w:t>
-        <w:br/>
-      </w:r>
-      <w:r>
-        <w:t>LOQ4264 -  Engenharia da Sustentabilidade  (Requisito)</w:t>
-        <w:br/>
-      </w:r>
-      <w:r>
-        <w:t>LOB1004 -  Cálculo II  (Requisito)</w:t>
-        <w:br/>
-      </w:r>
-      <w:r>
-        <w:t>LOB1018 -  Física I  (Requisito)</w:t>
-        <w:br/>
-      </w:r>
-      <w:r>
-        <w:t>LOB1019 -  Física II  (Requisito)</w:t>
-        <w:br/>
-      </w:r>
-      <w:r>
-        <w:t>LOM3018 -  Introdução à Engenharia de Materiais  (Requisito)</w:t>
-        <w:br/>
-      </w:r>
-      <w:r>
-        <w:t>LOM3013 -  Ciência dos Materiais  (Requisito)</w:t>
-        <w:br/>
-      </w:r>
-      <w:r>
-        <w:t>LOM3204 -  Desenho Técnico e Projeto Assistido por Computador  (Requisito)</w:t>
+        <w:t>LOM3105 -  Computação e análise de dados em Engenharia  (Requisito)</w:t>
         <w:br/>
       </w:r>
     </w:p>

--- a/docs/assets/disciplinas/LOM3070.docx
+++ b/docs/assets/disciplinas/LOM3070.docx
@@ -32,7 +32,7 @@
         <w:br/>
       </w:r>
       <w:r>
-        <w:t>Carga horária: 180 h   (    Estágio: 180 h         )</w:t>
+        <w:t>Carga horária: 180 h  (Estágio: 180 h         )</w:t>
         <w:br/>
       </w:r>
       <w:r>

--- a/docs/assets/disciplinas/LOM3070.docx
+++ b/docs/assets/disciplinas/LOM3070.docx
@@ -57,7 +57,7 @@
     </w:p>
     <w:p>
       <w:r>
-        <w:t>Fornecer oportunidade de aplicação dos conhecimentos de Engenharia de Materiais em empresa ou instituição de pesquisa sob a supervisão de docente do Departamento de Engenharia de Materiais da EEL. Complementação da formação geral curricular. Integração de conhecimentos técnicos, econômicos e de gestão. Adaptação psicológica e social do estudante à sua futura atividade profissional.</w:t>
+        <w:t>Obtenção de estágio. Elaboração do plano de trabalho de estágio. Realização do estágio. Elaboração de relatórios parciais e/ou final.</w:t>
       </w:r>
     </w:p>
     <w:p>
@@ -73,11 +73,11 @@
         <w:pStyle w:val="ListBullet"/>
       </w:pPr>
       <w:r>
-        <w:t>3577649 - Carlos Angelo Nunes</w:t>
+        <w:t>Fornecer oportunidade de aplicação dos conhecimentos de Engenharia de Materiais em empresa ou instituição de pesquisa sob a supervisão de docente do Departamento de Engenharia de Materiais da EEL. Complementação da formação geral curricular. Integração de conhecimentos técnicos, econômicos e de gestão. Adaptação psicológica e social do estudante à sua futura atividade profissional.</w:t>
         <w:br/>
       </w:r>
       <w:r>
-        <w:t>519033 - Carlos Yujiro Shigue</w:t>
+        <w:t>Participação do aluno em processo seletivo de empresas, instituições de pesquisa ou no setor acadêmico. O estágio realizado sob a supervisão de docente designado pelo Coordenador de Estágio do curso de Engenharia de Materiais. O conteúdo será estabelecido individualmente no Plano de Trabalho entre o supervisor responsável pelo Estágio e o docente supervisor, desde que relacionado com as áreas afins da Engenharia de Materiais. Apresentação de relatórios parciais e/ou final sobre as atividades desenvolvidas no estágio.</w:t>
       </w:r>
     </w:p>
     <w:p>
@@ -90,7 +90,7 @@
     </w:p>
     <w:p>
       <w:r>
-        <w:t>Obtenção de estágio. Elaboração do plano de trabalho de estágio. Realização do estágio. Elaboração de relatórios parciais e/ou final.</w:t>
+        <w:t>Supervisão das atividades desenvolvidas pelo aluno durante o estágio.</w:t>
       </w:r>
     </w:p>
     <w:p>
@@ -103,7 +103,7 @@
     </w:p>
     <w:p>
       <w:r>
-        <w:t>Participação do aluno em processo seletivo de empresas, instituições de pesquisa ou no setor acadêmico. O estágio realizado sob a supervisão de docente designado pelo Coordenador de Estágio do curso de Engenharia de Materiais. O conteúdo será estabelecido individualmente no Plano de Trabalho entre o supervisor responsável pelo Estágio e o docente supervisor, desde que relacionado com as áreas afins da Engenharia de Materiais. Apresentação de relatórios parciais e/ou final sobre as atividades desenvolvidas no estágio.</w:t>
+        <w:t>MF = Nota baseada em relatório final e no desempenho no estágio, a ser atribuída pelo docente supervisor do estágio.</w:t>
       </w:r>
     </w:p>
     <w:p>
@@ -125,7 +125,7 @@
         <w:t xml:space="preserve">Método: </w:t>
       </w:r>
       <w:r>
-        <w:t>Supervisão das atividades desenvolvidas pelo aluno durante o estágio.</w:t>
+        <w:t>Não será oferecida recuperação.</w:t>
         <w:br/>
       </w:r>
       <w:r>
@@ -135,7 +135,7 @@
         <w:t xml:space="preserve">Critério: </w:t>
       </w:r>
       <w:r>
-        <w:t>MF = Nota baseada em relatório final e no desempenho no estágio, a ser atribuída pelo docente supervisor do estágio.</w:t>
+        <w:t>A ser definida com o supervisor responsável pelo estágio e pelo docente orientador em função das atividades desenvolvidas no estágio.</w:t>
         <w:br/>
       </w:r>
       <w:r>
@@ -145,7 +145,7 @@
         <w:t xml:space="preserve">Norma de recuperação: </w:t>
       </w:r>
       <w:r>
-        <w:t>Não será oferecida recuperação.</w:t>
+        <w:t>3577649 - Carlos Angelo Nunes</w:t>
       </w:r>
     </w:p>
     <w:p>
@@ -158,7 +158,7 @@
     </w:p>
     <w:p>
       <w:r>
-        <w:t>A ser definida com o supervisor responsável pelo estágio e pelo docente orientador em função das atividades desenvolvidas no estágio.</w:t>
+        <w:t>519033 - Carlos Yujiro Shigue</w:t>
       </w:r>
     </w:p>
     <w:p>
